--- a/Documentacion/Fase de construcción/Semana 12/Verificacion/VRPVIG2.docx
+++ b/Documentacion/Fase de construcción/Semana 12/Verificacion/VRPVIG2.docx
@@ -40,8 +40,13 @@
         <w:t>.</w:t>
       </w:r>
       <w:r>
-        <w:t>0</w:t>
-      </w:r>
+        <w:t>1</w:t>
+      </w:r>
+    </w:p>
+    <w:p>
+      <w:pPr>
+        <w:pStyle w:val="MNormal"/>
+      </w:pPr>
     </w:p>
     <w:p>
       <w:pPr>
@@ -98,6 +103,7 @@
           <w:p>
             <w:pPr>
               <w:pStyle w:val="MNormal"/>
+              <w:jc w:val="center"/>
             </w:pPr>
             <w:r>
               <w:t>Fecha</w:t>
@@ -118,6 +124,7 @@
           <w:p>
             <w:pPr>
               <w:pStyle w:val="MNormal"/>
+              <w:jc w:val="center"/>
             </w:pPr>
             <w:r>
               <w:t>Versión</w:t>
@@ -140,6 +147,9 @@
               <w:pStyle w:val="MNormal"/>
             </w:pPr>
             <w:r>
+              <w:t xml:space="preserve"> </w:t>
+            </w:r>
+            <w:r>
               <w:t>Descripción</w:t>
             </w:r>
           </w:p>
@@ -158,6 +168,7 @@
           <w:p>
             <w:pPr>
               <w:pStyle w:val="MNormal"/>
+              <w:jc w:val="center"/>
             </w:pPr>
             <w:r>
               <w:t>Autor</w:t>
@@ -179,12 +190,16 @@
           <w:p>
             <w:pPr>
               <w:pStyle w:val="MNormal"/>
+              <w:jc w:val="center"/>
             </w:pPr>
             <w:r>
               <w:t>27</w:t>
             </w:r>
             <w:r>
-              <w:t>/10/2009</w:t>
+              <w:t>/10/</w:t>
+            </w:r>
+            <w:r>
+              <w:t>10</w:t>
             </w:r>
           </w:p>
         </w:tc>
@@ -201,6 +216,7 @@
           <w:p>
             <w:pPr>
               <w:pStyle w:val="MNormal"/>
+              <w:jc w:val="center"/>
             </w:pPr>
             <w:r>
               <w:t>12</w:t>
@@ -225,6 +241,9 @@
               <w:pStyle w:val="MNormal"/>
             </w:pPr>
             <w:r>
+              <w:t xml:space="preserve"> </w:t>
+            </w:r>
+            <w:r>
               <w:t>Creación del documento</w:t>
             </w:r>
           </w:p>
@@ -242,6 +261,7 @@
           <w:p>
             <w:pPr>
               <w:pStyle w:val="MNormal"/>
+              <w:jc w:val="center"/>
             </w:pPr>
             <w:r>
               <w:t>Alejandro García</w:t>
@@ -263,7 +283,11 @@
           <w:p>
             <w:pPr>
               <w:pStyle w:val="MNormal"/>
+              <w:jc w:val="center"/>
             </w:pPr>
+            <w:r>
+              <w:t>30/10/10</w:t>
+            </w:r>
           </w:p>
         </w:tc>
         <w:tc>
@@ -279,7 +303,11 @@
           <w:p>
             <w:pPr>
               <w:pStyle w:val="MNormal"/>
+              <w:jc w:val="center"/>
             </w:pPr>
+            <w:r>
+              <w:t>12.1</w:t>
+            </w:r>
           </w:p>
         </w:tc>
         <w:tc>
@@ -296,6 +324,9 @@
             <w:pPr>
               <w:pStyle w:val="MNormal"/>
             </w:pPr>
+            <w:r>
+              <w:t xml:space="preserve"> Revisión de SQA</w:t>
+            </w:r>
           </w:p>
         </w:tc>
         <w:tc>
@@ -311,7 +342,11 @@
           <w:p>
             <w:pPr>
               <w:pStyle w:val="MNormal"/>
+              <w:jc w:val="center"/>
             </w:pPr>
+            <w:r>
+              <w:t>Javier Madeiro</w:t>
+            </w:r>
           </w:p>
         </w:tc>
       </w:tr>
@@ -1757,10 +1792,6 @@
     <w:p>
       <w:pPr>
         <w:pStyle w:val="MTema1"/>
-        <w:numPr>
-          <w:ilvl w:val="0"/>
-          <w:numId w:val="11"/>
-        </w:numPr>
       </w:pPr>
       <w:r>
         <w:br w:type="page"/>
@@ -1817,6 +1848,9 @@
       <w:r>
         <w:t>Documentación Técnica</w:t>
       </w:r>
+      <w:r>
+        <w:t>.</w:t>
+      </w:r>
     </w:p>
     <w:p>
       <w:pPr>
@@ -1829,6 +1863,9 @@
       <w:r>
         <w:t>Informe final de calidad</w:t>
       </w:r>
+      <w:r>
+        <w:t>.</w:t>
+      </w:r>
     </w:p>
     <w:p>
       <w:pPr>
@@ -1841,6 +1878,9 @@
       <w:r>
         <w:t>Informe final de configuración</w:t>
       </w:r>
+      <w:r>
+        <w:t>.</w:t>
+      </w:r>
     </w:p>
     <w:p>
       <w:pPr>
@@ -1853,6 +1893,9 @@
       <w:r>
         <w:t>Informe final de proyecto</w:t>
       </w:r>
+      <w:r>
+        <w:t>.</w:t>
+      </w:r>
     </w:p>
     <w:p>
       <w:pPr>
@@ -1868,7 +1911,7 @@
     </w:p>
     <w:p>
       <w:pPr>
-        <w:pStyle w:val="MTema3"/>
+        <w:pStyle w:val="MTema2"/>
       </w:pPr>
       <w:bookmarkStart w:id="2" w:name="_Toc276051502"/>
       <w:r>
@@ -1883,10 +1926,13 @@
       <w:r>
         <w:t>Alejandro García</w:t>
       </w:r>
-    </w:p>
-    <w:p>
-      <w:pPr>
-        <w:pStyle w:val="MTema3"/>
+      <w:r>
+        <w:t>.</w:t>
+      </w:r>
+    </w:p>
+    <w:p>
+      <w:pPr>
+        <w:pStyle w:val="MTema2"/>
       </w:pPr>
       <w:bookmarkStart w:id="3" w:name="_Toc276051503"/>
       <w:r>
@@ -1904,7 +1950,7 @@
     </w:p>
     <w:p>
       <w:pPr>
-        <w:pStyle w:val="MTema3"/>
+        <w:pStyle w:val="MTema2"/>
       </w:pPr>
       <w:bookmarkStart w:id="4" w:name="_Toc276051504"/>
       <w:r>
@@ -1950,32 +1996,17 @@
     </w:p>
     <w:p>
       <w:pPr>
-        <w:pStyle w:val="MTema2"/>
-        <w:numPr>
-          <w:ilvl w:val="0"/>
-          <w:numId w:val="18"/>
-        </w:numPr>
-        <w:tabs>
-          <w:tab w:val="clear" w:pos="720"/>
-        </w:tabs>
-        <w:ind w:left="851" w:hanging="284"/>
-        <w:rPr>
-          <w:b w:val="0"/>
-        </w:rPr>
+        <w:pStyle w:val="a"/>
       </w:pPr>
       <w:bookmarkStart w:id="6" w:name="_Toc85952948"/>
       <w:bookmarkStart w:id="7" w:name="_Toc273560097"/>
       <w:bookmarkStart w:id="8" w:name="_Toc274953156"/>
       <w:bookmarkStart w:id="9" w:name="_Toc276051506"/>
       <w:r>
+        <w:t xml:space="preserve">Caso de Uso: </w:t>
+      </w:r>
+      <w:r>
         <w:rPr>
-          <w:b w:val="0"/>
-        </w:rPr>
-        <w:t xml:space="preserve">Caso de Uso: </w:t>
-      </w:r>
-      <w:r>
-        <w:rPr>
-          <w:b w:val="0"/>
           <w:color w:val="000000"/>
         </w:rPr>
         <w:t>Login</w:t>
@@ -1984,365 +2015,225 @@
       <w:bookmarkEnd w:id="7"/>
       <w:bookmarkEnd w:id="8"/>
       <w:bookmarkEnd w:id="9"/>
-    </w:p>
-    <w:p>
-      <w:pPr>
-        <w:pStyle w:val="MTema2"/>
-        <w:numPr>
-          <w:ilvl w:val="0"/>
-          <w:numId w:val="18"/>
-        </w:numPr>
-        <w:tabs>
-          <w:tab w:val="clear" w:pos="720"/>
-        </w:tabs>
-        <w:ind w:left="851" w:hanging="284"/>
+      <w:r>
         <w:rPr>
-          <w:b w:val="0"/>
+          <w:color w:val="000000"/>
         </w:rPr>
+        <w:t>.</w:t>
+      </w:r>
+    </w:p>
+    <w:p>
+      <w:pPr>
+        <w:pStyle w:val="a"/>
       </w:pPr>
       <w:bookmarkStart w:id="10" w:name="_Toc273560098"/>
       <w:bookmarkStart w:id="11" w:name="_Toc274953157"/>
       <w:bookmarkStart w:id="12" w:name="_Toc276051507"/>
       <w:r>
-        <w:rPr>
-          <w:b w:val="0"/>
-        </w:rPr>
         <w:t>Caso de Uso: Iniciar Iteración</w:t>
       </w:r>
       <w:bookmarkEnd w:id="10"/>
       <w:bookmarkEnd w:id="11"/>
       <w:bookmarkEnd w:id="12"/>
-    </w:p>
-    <w:p>
-      <w:pPr>
-        <w:pStyle w:val="MTema2"/>
-        <w:numPr>
-          <w:ilvl w:val="0"/>
-          <w:numId w:val="18"/>
-        </w:numPr>
-        <w:tabs>
-          <w:tab w:val="clear" w:pos="720"/>
-        </w:tabs>
-        <w:ind w:left="851" w:hanging="284"/>
-        <w:rPr>
-          <w:b w:val="0"/>
-        </w:rPr>
+      <w:r>
+        <w:t>.</w:t>
+      </w:r>
+    </w:p>
+    <w:p>
+      <w:pPr>
+        <w:pStyle w:val="a"/>
       </w:pPr>
       <w:bookmarkStart w:id="13" w:name="_Toc273560099"/>
       <w:bookmarkStart w:id="14" w:name="_Toc274953158"/>
       <w:bookmarkStart w:id="15" w:name="_Toc276051508"/>
       <w:r>
-        <w:rPr>
-          <w:b w:val="0"/>
-        </w:rPr>
         <w:t>Caso de Uso: Interrogar Personaje</w:t>
       </w:r>
       <w:bookmarkEnd w:id="13"/>
       <w:bookmarkEnd w:id="14"/>
       <w:bookmarkEnd w:id="15"/>
-    </w:p>
-    <w:p>
-      <w:pPr>
-        <w:pStyle w:val="MTema2"/>
-        <w:numPr>
-          <w:ilvl w:val="0"/>
-          <w:numId w:val="18"/>
-        </w:numPr>
-        <w:tabs>
-          <w:tab w:val="clear" w:pos="720"/>
-        </w:tabs>
-        <w:ind w:left="851" w:hanging="284"/>
-        <w:rPr>
-          <w:b w:val="0"/>
-        </w:rPr>
+      <w:r>
+        <w:t>.</w:t>
+      </w:r>
+    </w:p>
+    <w:p>
+      <w:pPr>
+        <w:pStyle w:val="a"/>
       </w:pPr>
       <w:bookmarkStart w:id="16" w:name="_Toc273560100"/>
       <w:bookmarkStart w:id="17" w:name="_Toc274953159"/>
       <w:bookmarkStart w:id="18" w:name="_Toc276051509"/>
       <w:r>
-        <w:rPr>
-          <w:b w:val="0"/>
-        </w:rPr>
         <w:t>Caso de Uso: Obtener ciudades</w:t>
       </w:r>
       <w:bookmarkEnd w:id="16"/>
       <w:bookmarkEnd w:id="17"/>
       <w:bookmarkEnd w:id="18"/>
-    </w:p>
-    <w:p>
-      <w:pPr>
-        <w:pStyle w:val="MTema2"/>
-        <w:numPr>
-          <w:ilvl w:val="0"/>
-          <w:numId w:val="18"/>
-        </w:numPr>
-        <w:tabs>
-          <w:tab w:val="clear" w:pos="720"/>
-        </w:tabs>
-        <w:ind w:left="851" w:hanging="284"/>
-        <w:rPr>
-          <w:b w:val="0"/>
-        </w:rPr>
+      <w:r>
+        <w:t>.</w:t>
+      </w:r>
+    </w:p>
+    <w:p>
+      <w:pPr>
+        <w:pStyle w:val="a"/>
       </w:pPr>
       <w:bookmarkStart w:id="19" w:name="_Toc273560101"/>
       <w:bookmarkStart w:id="20" w:name="_Toc274953160"/>
       <w:bookmarkStart w:id="21" w:name="_Toc276051510"/>
       <w:r>
-        <w:rPr>
-          <w:b w:val="0"/>
-        </w:rPr>
         <w:t>Caso de Uso: Seleccionar Ciudad a viajar</w:t>
       </w:r>
       <w:bookmarkEnd w:id="19"/>
       <w:bookmarkEnd w:id="20"/>
       <w:bookmarkEnd w:id="21"/>
-    </w:p>
-    <w:p>
-      <w:pPr>
-        <w:pStyle w:val="MTema2"/>
-        <w:numPr>
-          <w:ilvl w:val="0"/>
-          <w:numId w:val="18"/>
-        </w:numPr>
-        <w:tabs>
-          <w:tab w:val="clear" w:pos="720"/>
-        </w:tabs>
-        <w:ind w:left="851" w:hanging="284"/>
-        <w:rPr>
-          <w:b w:val="0"/>
-        </w:rPr>
+      <w:r>
+        <w:t>.</w:t>
+      </w:r>
+    </w:p>
+    <w:p>
+      <w:pPr>
+        <w:pStyle w:val="a"/>
       </w:pPr>
       <w:bookmarkStart w:id="22" w:name="_Toc273560102"/>
       <w:bookmarkStart w:id="23" w:name="_Toc274953161"/>
       <w:bookmarkStart w:id="24" w:name="_Toc276051511"/>
       <w:r>
-        <w:rPr>
-          <w:b w:val="0"/>
-        </w:rPr>
         <w:t>Caso de Uso: Listar Sospechosos</w:t>
       </w:r>
       <w:bookmarkEnd w:id="22"/>
       <w:bookmarkEnd w:id="23"/>
       <w:bookmarkEnd w:id="24"/>
-    </w:p>
-    <w:p>
-      <w:pPr>
-        <w:pStyle w:val="MTema2"/>
-        <w:numPr>
-          <w:ilvl w:val="0"/>
-          <w:numId w:val="18"/>
-        </w:numPr>
-        <w:tabs>
-          <w:tab w:val="clear" w:pos="720"/>
-        </w:tabs>
-        <w:ind w:left="851" w:hanging="284"/>
-        <w:rPr>
-          <w:b w:val="0"/>
-        </w:rPr>
+      <w:r>
+        <w:t>.</w:t>
+      </w:r>
+    </w:p>
+    <w:p>
+      <w:pPr>
+        <w:pStyle w:val="a"/>
       </w:pPr>
       <w:bookmarkStart w:id="25" w:name="_Toc273560103"/>
       <w:bookmarkStart w:id="26" w:name="_Toc274953162"/>
       <w:bookmarkStart w:id="27" w:name="_Toc276051512"/>
       <w:r>
-        <w:rPr>
-          <w:b w:val="0"/>
-        </w:rPr>
         <w:t>Caso de Uso: Filtrar Sospechosos</w:t>
       </w:r>
       <w:bookmarkEnd w:id="25"/>
       <w:bookmarkEnd w:id="26"/>
       <w:bookmarkEnd w:id="27"/>
-    </w:p>
-    <w:p>
-      <w:pPr>
-        <w:pStyle w:val="MTema2"/>
-        <w:numPr>
-          <w:ilvl w:val="0"/>
-          <w:numId w:val="18"/>
-        </w:numPr>
-        <w:tabs>
-          <w:tab w:val="clear" w:pos="720"/>
-        </w:tabs>
-        <w:ind w:left="851" w:hanging="284"/>
-        <w:rPr>
-          <w:b w:val="0"/>
-        </w:rPr>
+      <w:r>
+        <w:t>.</w:t>
+      </w:r>
+    </w:p>
+    <w:p>
+      <w:pPr>
+        <w:pStyle w:val="a"/>
       </w:pPr>
       <w:bookmarkStart w:id="28" w:name="_Toc273560104"/>
       <w:bookmarkStart w:id="29" w:name="_Toc274953163"/>
       <w:bookmarkStart w:id="30" w:name="_Toc276051513"/>
       <w:r>
-        <w:rPr>
-          <w:b w:val="0"/>
-        </w:rPr>
         <w:t>Caso de Uso: Emitir orden de arresto</w:t>
       </w:r>
       <w:bookmarkEnd w:id="28"/>
       <w:bookmarkEnd w:id="29"/>
       <w:bookmarkEnd w:id="30"/>
-    </w:p>
-    <w:p>
-      <w:pPr>
-        <w:pStyle w:val="MTema2"/>
-        <w:numPr>
-          <w:ilvl w:val="0"/>
-          <w:numId w:val="18"/>
-        </w:numPr>
-        <w:tabs>
-          <w:tab w:val="clear" w:pos="720"/>
-        </w:tabs>
-        <w:ind w:left="851" w:hanging="284"/>
-        <w:rPr>
-          <w:b w:val="0"/>
-        </w:rPr>
+      <w:r>
+        <w:t>.</w:t>
+      </w:r>
+    </w:p>
+    <w:p>
+      <w:pPr>
+        <w:pStyle w:val="a"/>
       </w:pPr>
       <w:bookmarkStart w:id="31" w:name="_Toc273560105"/>
       <w:bookmarkStart w:id="32" w:name="_Toc274953164"/>
       <w:bookmarkStart w:id="33" w:name="_Toc276051514"/>
       <w:r>
-        <w:rPr>
-          <w:b w:val="0"/>
-        </w:rPr>
         <w:t>Caso de Uso: Arrestar Sospechoso</w:t>
       </w:r>
       <w:bookmarkEnd w:id="31"/>
       <w:bookmarkEnd w:id="32"/>
       <w:bookmarkEnd w:id="33"/>
-    </w:p>
-    <w:p>
-      <w:pPr>
-        <w:pStyle w:val="MTema2"/>
-        <w:numPr>
-          <w:ilvl w:val="0"/>
-          <w:numId w:val="18"/>
-        </w:numPr>
-        <w:tabs>
-          <w:tab w:val="clear" w:pos="720"/>
-        </w:tabs>
-        <w:ind w:left="851" w:hanging="284"/>
-        <w:rPr>
-          <w:b w:val="0"/>
-        </w:rPr>
+      <w:r>
+        <w:t>.</w:t>
+      </w:r>
+    </w:p>
+    <w:p>
+      <w:pPr>
+        <w:pStyle w:val="a"/>
       </w:pPr>
       <w:bookmarkStart w:id="34" w:name="_Toc273560106"/>
       <w:bookmarkStart w:id="35" w:name="_Toc274953165"/>
       <w:bookmarkStart w:id="36" w:name="_Toc276051515"/>
       <w:r>
-        <w:rPr>
-          <w:b w:val="0"/>
-        </w:rPr>
         <w:t>Caso de Uso: Ver Ayuda</w:t>
       </w:r>
       <w:bookmarkEnd w:id="34"/>
       <w:bookmarkEnd w:id="35"/>
       <w:bookmarkEnd w:id="36"/>
-    </w:p>
-    <w:p>
-      <w:pPr>
-        <w:pStyle w:val="MTema2"/>
-        <w:numPr>
-          <w:ilvl w:val="0"/>
-          <w:numId w:val="18"/>
-        </w:numPr>
-        <w:tabs>
-          <w:tab w:val="clear" w:pos="720"/>
-        </w:tabs>
-        <w:ind w:left="851" w:hanging="284"/>
-        <w:rPr>
-          <w:b w:val="0"/>
-        </w:rPr>
+      <w:r>
+        <w:t>.</w:t>
+      </w:r>
+    </w:p>
+    <w:p>
+      <w:pPr>
+        <w:pStyle w:val="a"/>
       </w:pPr>
       <w:bookmarkStart w:id="37" w:name="_Toc273560107"/>
       <w:bookmarkStart w:id="38" w:name="_Toc274953166"/>
       <w:bookmarkStart w:id="39" w:name="_Toc276051516"/>
       <w:r>
-        <w:rPr>
-          <w:b w:val="0"/>
-        </w:rPr>
         <w:t>Caso de Uso: Cambiar Lenguaje</w:t>
       </w:r>
       <w:bookmarkEnd w:id="37"/>
       <w:bookmarkEnd w:id="38"/>
       <w:bookmarkEnd w:id="39"/>
-    </w:p>
-    <w:p>
-      <w:pPr>
-        <w:pStyle w:val="MTema2"/>
-        <w:numPr>
-          <w:ilvl w:val="0"/>
-          <w:numId w:val="18"/>
-        </w:numPr>
-        <w:tabs>
-          <w:tab w:val="clear" w:pos="720"/>
-        </w:tabs>
-        <w:ind w:left="851" w:hanging="284"/>
-        <w:rPr>
-          <w:b w:val="0"/>
-        </w:rPr>
+      <w:r>
+        <w:t>.</w:t>
+      </w:r>
+    </w:p>
+    <w:p>
+      <w:pPr>
+        <w:pStyle w:val="a"/>
       </w:pPr>
       <w:bookmarkStart w:id="40" w:name="_Toc273560108"/>
       <w:bookmarkStart w:id="41" w:name="_Toc274953167"/>
       <w:bookmarkStart w:id="42" w:name="_Toc276051517"/>
       <w:r>
-        <w:rPr>
-          <w:b w:val="0"/>
-        </w:rPr>
         <w:t>Caso de Uso: Abandonar Juego</w:t>
       </w:r>
       <w:bookmarkEnd w:id="40"/>
       <w:bookmarkEnd w:id="41"/>
       <w:bookmarkEnd w:id="42"/>
-    </w:p>
-    <w:p>
-      <w:pPr>
-        <w:pStyle w:val="MTema2"/>
-        <w:numPr>
-          <w:ilvl w:val="0"/>
-          <w:numId w:val="18"/>
-        </w:numPr>
-        <w:tabs>
-          <w:tab w:val="clear" w:pos="720"/>
-        </w:tabs>
-        <w:ind w:left="851" w:hanging="284"/>
-        <w:rPr>
-          <w:b w:val="0"/>
-        </w:rPr>
+      <w:r>
+        <w:t>.</w:t>
+      </w:r>
+    </w:p>
+    <w:p>
+      <w:pPr>
+        <w:pStyle w:val="a"/>
       </w:pPr>
       <w:bookmarkStart w:id="43" w:name="_Toc273560109"/>
       <w:bookmarkStart w:id="44" w:name="_Toc274953168"/>
       <w:bookmarkStart w:id="45" w:name="_Toc276051518"/>
       <w:r>
-        <w:rPr>
-          <w:b w:val="0"/>
-        </w:rPr>
         <w:t>Caso de Uso: Actualizar Datos Ciudades</w:t>
       </w:r>
       <w:bookmarkEnd w:id="43"/>
       <w:bookmarkEnd w:id="44"/>
       <w:bookmarkEnd w:id="45"/>
-    </w:p>
-    <w:p>
-      <w:pPr>
-        <w:pStyle w:val="MTema2"/>
-        <w:numPr>
-          <w:ilvl w:val="0"/>
-          <w:numId w:val="18"/>
-        </w:numPr>
-        <w:tabs>
-          <w:tab w:val="clear" w:pos="720"/>
-        </w:tabs>
-        <w:ind w:left="851" w:hanging="284"/>
-        <w:rPr>
-          <w:b w:val="0"/>
-        </w:rPr>
+      <w:r>
+        <w:t>.</w:t>
+      </w:r>
+    </w:p>
+    <w:p>
+      <w:pPr>
+        <w:pStyle w:val="a"/>
       </w:pPr>
       <w:bookmarkStart w:id="46" w:name="_Toc273560110"/>
       <w:bookmarkStart w:id="47" w:name="_Toc274953169"/>
       <w:bookmarkStart w:id="48" w:name="_Toc276051519"/>
       <w:r>
-        <w:rPr>
-          <w:b w:val="0"/>
-        </w:rPr>
         <w:t>Caso de Uso: Actualizar Datos Informantes</w:t>
       </w:r>
       <w:bookmarkStart w:id="49" w:name="_Toc273560111"/>
@@ -2350,133 +2241,80 @@
       <w:bookmarkEnd w:id="46"/>
       <w:bookmarkEnd w:id="47"/>
       <w:bookmarkEnd w:id="48"/>
-    </w:p>
-    <w:p>
-      <w:pPr>
-        <w:pStyle w:val="MTema2"/>
-        <w:numPr>
-          <w:ilvl w:val="0"/>
-          <w:numId w:val="18"/>
-        </w:numPr>
-        <w:tabs>
-          <w:tab w:val="clear" w:pos="720"/>
-        </w:tabs>
-        <w:ind w:left="851" w:hanging="284"/>
-        <w:rPr>
-          <w:b w:val="0"/>
-        </w:rPr>
+      <w:r>
+        <w:t>.</w:t>
+      </w:r>
+    </w:p>
+    <w:p>
+      <w:pPr>
+        <w:pStyle w:val="a"/>
       </w:pPr>
       <w:bookmarkStart w:id="51" w:name="_Toc276051520"/>
       <w:r>
-        <w:rPr>
-          <w:b w:val="0"/>
-        </w:rPr>
-        <w:t>Caso de Uso: Guardar Estad</w:t>
-      </w:r>
-      <w:r>
-        <w:rPr>
-          <w:b w:val="0"/>
-        </w:rPr>
-        <w:t>o</w:t>
+        <w:t>Caso de Uso: Guardar Estado</w:t>
       </w:r>
       <w:bookmarkEnd w:id="51"/>
-    </w:p>
-    <w:p>
-      <w:pPr>
-        <w:pStyle w:val="MTema2"/>
-        <w:numPr>
-          <w:ilvl w:val="0"/>
-          <w:numId w:val="18"/>
-        </w:numPr>
-        <w:tabs>
-          <w:tab w:val="clear" w:pos="720"/>
-        </w:tabs>
-        <w:ind w:left="851" w:hanging="284"/>
-        <w:rPr>
-          <w:b w:val="0"/>
-        </w:rPr>
+      <w:r>
+        <w:t>.</w:t>
+      </w:r>
+    </w:p>
+    <w:p>
+      <w:pPr>
+        <w:pStyle w:val="a"/>
       </w:pPr>
       <w:bookmarkStart w:id="52" w:name="_Toc276051521"/>
       <w:r>
-        <w:rPr>
-          <w:b w:val="0"/>
-        </w:rPr>
-        <w:t>Caso de Uso: G</w:t>
-      </w:r>
-      <w:r>
-        <w:rPr>
-          <w:b w:val="0"/>
-        </w:rPr>
-        <w:t>ran Sospechoso</w:t>
+        <w:t>Caso de Uso: Gran Sospechoso</w:t>
       </w:r>
       <w:bookmarkEnd w:id="52"/>
-    </w:p>
-    <w:p>
-      <w:pPr>
-        <w:pStyle w:val="MTema2"/>
-        <w:numPr>
-          <w:ilvl w:val="0"/>
-          <w:numId w:val="18"/>
-        </w:numPr>
-        <w:tabs>
-          <w:tab w:val="clear" w:pos="720"/>
-        </w:tabs>
-        <w:ind w:left="851" w:hanging="284"/>
-        <w:rPr>
-          <w:b w:val="0"/>
-        </w:rPr>
+      <w:r>
+        <w:t>.</w:t>
+      </w:r>
+    </w:p>
+    <w:p>
+      <w:pPr>
+        <w:pStyle w:val="a"/>
       </w:pPr>
       <w:bookmarkStart w:id="53" w:name="_Toc276051522"/>
       <w:r>
-        <w:rPr>
-          <w:b w:val="0"/>
-        </w:rPr>
-        <w:t xml:space="preserve">Caso de Uso: </w:t>
-      </w:r>
-      <w:r>
-        <w:rPr>
-          <w:b w:val="0"/>
-        </w:rPr>
-        <w:t>Multi-Usuario</w:t>
+        <w:t>Caso de Uso: Multi-Usuario</w:t>
       </w:r>
       <w:bookmarkEnd w:id="53"/>
-    </w:p>
-    <w:p>
-      <w:pPr>
-        <w:pStyle w:val="MTema2"/>
-        <w:numPr>
-          <w:ilvl w:val="0"/>
-          <w:numId w:val="18"/>
-        </w:numPr>
-        <w:tabs>
-          <w:tab w:val="clear" w:pos="720"/>
-        </w:tabs>
-        <w:ind w:left="851" w:hanging="284"/>
-        <w:rPr>
-          <w:b w:val="0"/>
-        </w:rPr>
+      <w:r>
+        <w:t>.</w:t>
+      </w:r>
+    </w:p>
+    <w:p>
+      <w:pPr>
+        <w:pStyle w:val="a"/>
       </w:pPr>
       <w:bookmarkStart w:id="54" w:name="_Toc276051523"/>
       <w:r>
-        <w:rPr>
-          <w:b w:val="0"/>
-        </w:rPr>
         <w:t xml:space="preserve">Caso de Uso: </w:t>
       </w:r>
       <w:bookmarkEnd w:id="49"/>
       <w:bookmarkEnd w:id="50"/>
       <w:r>
+        <w:t>Tiempo</w:t>
+      </w:r>
+      <w:bookmarkEnd w:id="54"/>
+      <w:r>
+        <w:t>.</w:t>
+      </w:r>
+    </w:p>
+    <w:p>
+      <w:pPr>
         <w:rPr>
-          <w:b w:val="0"/>
+          <w:rFonts w:ascii="Verdana" w:hAnsi="Verdana" w:cs="Arial"/>
+          <w:b/>
         </w:rPr>
-        <w:t>Tiempo</w:t>
-      </w:r>
-      <w:bookmarkEnd w:id="54"/>
-    </w:p>
-    <w:p>
-      <w:pPr>
-        <w:pStyle w:val="MNormal"/>
-      </w:pPr>
+      </w:pPr>
+      <w:r>
+        <w:rPr>
+          <w:b/>
+        </w:rPr>
+        <w:br w:type="page"/>
+      </w:r>
     </w:p>
     <w:p>
       <w:pPr>
@@ -2490,243 +2328,135 @@
         <w:rPr>
           <w:b/>
         </w:rPr>
+        <w:lastRenderedPageBreak/>
         <w:t>También se realizarán las siguientes pruebas:</w:t>
       </w:r>
     </w:p>
     <w:p>
       <w:pPr>
-        <w:pStyle w:val="MTema3"/>
-        <w:numPr>
-          <w:ilvl w:val="2"/>
-          <w:numId w:val="13"/>
-        </w:numPr>
-        <w:ind w:hanging="2340"/>
-        <w:rPr>
-          <w:b w:val="0"/>
-        </w:rPr>
+        <w:pStyle w:val="a"/>
       </w:pPr>
       <w:bookmarkStart w:id="55" w:name="_Toc276051524"/>
       <w:r>
-        <w:rPr>
-          <w:b w:val="0"/>
-        </w:rPr>
         <w:t>De Ciclo del Negocio</w:t>
       </w:r>
+      <w:bookmarkStart w:id="56" w:name="_Toc238815922"/>
       <w:bookmarkEnd w:id="55"/>
       <w:r>
-        <w:rPr>
-          <w:b w:val="0"/>
-        </w:rPr>
-        <w:t xml:space="preserve">   </w:t>
-      </w:r>
-      <w:bookmarkStart w:id="56" w:name="_Toc238815922"/>
-    </w:p>
-    <w:p>
-      <w:pPr>
-        <w:pStyle w:val="MTema3"/>
-        <w:numPr>
-          <w:ilvl w:val="2"/>
-          <w:numId w:val="13"/>
-        </w:numPr>
-        <w:ind w:hanging="2340"/>
-        <w:rPr>
-          <w:b w:val="0"/>
-        </w:rPr>
+        <w:t>.</w:t>
+      </w:r>
+    </w:p>
+    <w:p>
+      <w:pPr>
+        <w:pStyle w:val="a"/>
       </w:pPr>
       <w:bookmarkStart w:id="57" w:name="_Toc276051525"/>
       <w:r>
-        <w:rPr>
-          <w:b w:val="0"/>
-        </w:rPr>
-        <w:lastRenderedPageBreak/>
         <w:t>De Carga</w:t>
       </w:r>
+      <w:bookmarkStart w:id="58" w:name="_Toc238815924"/>
       <w:bookmarkEnd w:id="56"/>
       <w:bookmarkEnd w:id="57"/>
       <w:r>
-        <w:rPr>
-          <w:b w:val="0"/>
-        </w:rPr>
-        <w:t xml:space="preserve"> </w:t>
-      </w:r>
-      <w:bookmarkStart w:id="58" w:name="_Toc238815924"/>
-    </w:p>
-    <w:p>
-      <w:pPr>
-        <w:pStyle w:val="MTema3"/>
-        <w:numPr>
-          <w:ilvl w:val="2"/>
-          <w:numId w:val="13"/>
-        </w:numPr>
-        <w:ind w:hanging="2340"/>
-        <w:rPr>
-          <w:b w:val="0"/>
-        </w:rPr>
+        <w:t>.</w:t>
+      </w:r>
+    </w:p>
+    <w:p>
+      <w:pPr>
+        <w:pStyle w:val="a"/>
       </w:pPr>
       <w:bookmarkStart w:id="59" w:name="_Toc276051526"/>
       <w:r>
-        <w:rPr>
-          <w:b w:val="0"/>
-        </w:rPr>
         <w:t>De Volumen</w:t>
       </w:r>
       <w:bookmarkEnd w:id="58"/>
       <w:bookmarkEnd w:id="59"/>
       <w:r>
-        <w:rPr>
-          <w:b w:val="0"/>
-        </w:rPr>
-        <w:t xml:space="preserve"> </w:t>
-      </w:r>
-    </w:p>
-    <w:p>
-      <w:pPr>
-        <w:pStyle w:val="MTema3"/>
-        <w:numPr>
-          <w:ilvl w:val="2"/>
-          <w:numId w:val="13"/>
-        </w:numPr>
-        <w:ind w:hanging="2340"/>
-        <w:rPr>
-          <w:b w:val="0"/>
-        </w:rPr>
+        <w:t>.</w:t>
+      </w:r>
+    </w:p>
+    <w:p>
+      <w:pPr>
+        <w:pStyle w:val="a"/>
       </w:pPr>
       <w:bookmarkStart w:id="60" w:name="_Toc238815925"/>
       <w:bookmarkStart w:id="61" w:name="_Toc276051527"/>
       <w:r>
-        <w:rPr>
-          <w:b w:val="0"/>
-        </w:rPr>
         <w:t>De Seguridad y Control de Acceso</w:t>
       </w:r>
       <w:bookmarkEnd w:id="60"/>
       <w:bookmarkEnd w:id="61"/>
-    </w:p>
-    <w:p>
-      <w:pPr>
-        <w:pStyle w:val="MTema3"/>
-        <w:numPr>
-          <w:ilvl w:val="2"/>
-          <w:numId w:val="13"/>
-        </w:numPr>
-        <w:ind w:hanging="2340"/>
-        <w:rPr>
-          <w:b w:val="0"/>
-        </w:rPr>
+      <w:r>
+        <w:t>.</w:t>
+      </w:r>
+    </w:p>
+    <w:p>
+      <w:pPr>
+        <w:pStyle w:val="a"/>
       </w:pPr>
       <w:bookmarkStart w:id="62" w:name="_Toc238815926"/>
       <w:bookmarkStart w:id="63" w:name="_Toc276051528"/>
       <w:r>
-        <w:rPr>
-          <w:b w:val="0"/>
-        </w:rPr>
         <w:t>De Fallas y Recuperación</w:t>
       </w:r>
       <w:bookmarkEnd w:id="62"/>
       <w:bookmarkEnd w:id="63"/>
-    </w:p>
-    <w:p>
-      <w:pPr>
-        <w:pStyle w:val="MTema3"/>
-        <w:numPr>
-          <w:ilvl w:val="2"/>
-          <w:numId w:val="15"/>
-        </w:numPr>
-        <w:tabs>
-          <w:tab w:val="num" w:pos="1260"/>
-        </w:tabs>
-        <w:ind w:hanging="540"/>
-        <w:rPr>
-          <w:b w:val="0"/>
-        </w:rPr>
+      <w:r>
+        <w:t>.</w:t>
+      </w:r>
+    </w:p>
+    <w:p>
+      <w:pPr>
+        <w:pStyle w:val="a"/>
       </w:pPr>
       <w:bookmarkStart w:id="64" w:name="_Toc276051529"/>
       <w:r>
-        <w:rPr>
-          <w:b w:val="0"/>
-        </w:rPr>
         <w:t>Demora en transacciones.</w:t>
       </w:r>
       <w:bookmarkEnd w:id="64"/>
     </w:p>
     <w:p>
       <w:pPr>
-        <w:pStyle w:val="MTema3"/>
-        <w:numPr>
-          <w:ilvl w:val="2"/>
-          <w:numId w:val="15"/>
-        </w:numPr>
-        <w:tabs>
-          <w:tab w:val="num" w:pos="1260"/>
-        </w:tabs>
-        <w:ind w:hanging="540"/>
-        <w:rPr>
-          <w:b w:val="0"/>
-        </w:rPr>
+        <w:pStyle w:val="a"/>
       </w:pPr>
       <w:bookmarkStart w:id="65" w:name="_Toc276051530"/>
       <w:r>
-        <w:rPr>
-          <w:b w:val="0"/>
-        </w:rPr>
         <w:t>Interfaz amigable, vistosa e intuitiva.</w:t>
       </w:r>
       <w:bookmarkEnd w:id="65"/>
     </w:p>
     <w:p>
       <w:pPr>
-        <w:pStyle w:val="MTema3"/>
-        <w:numPr>
-          <w:ilvl w:val="2"/>
-          <w:numId w:val="15"/>
-        </w:numPr>
-        <w:tabs>
-          <w:tab w:val="num" w:pos="1260"/>
-        </w:tabs>
-        <w:ind w:hanging="540"/>
-        <w:rPr>
-          <w:b w:val="0"/>
-        </w:rPr>
+        <w:pStyle w:val="a"/>
       </w:pPr>
       <w:bookmarkStart w:id="66" w:name="_Toc276051531"/>
       <w:r>
-        <w:rPr>
-          <w:b w:val="0"/>
-        </w:rPr>
         <w:t xml:space="preserve">De </w:t>
       </w:r>
       <w:r>
-        <w:rPr>
-          <w:b w:val="0"/>
-        </w:rPr>
         <w:t>Configuración.</w:t>
       </w:r>
       <w:bookmarkEnd w:id="66"/>
     </w:p>
     <w:p>
       <w:pPr>
+        <w:pStyle w:val="MTema2"/>
+      </w:pPr>
+      <w:bookmarkStart w:id="67" w:name="_Toc276051532"/>
+      <w:r>
+        <w:t>Responsable de ejecutar la verificación</w:t>
+      </w:r>
+      <w:bookmarkEnd w:id="67"/>
+    </w:p>
+    <w:p>
+      <w:pPr>
         <w:pStyle w:val="MTemaNormal"/>
       </w:pPr>
       <w:r>
-        <w:t xml:space="preserve"> </w:t>
-      </w:r>
-    </w:p>
-    <w:p>
-      <w:pPr>
-        <w:pStyle w:val="MTema2"/>
-      </w:pPr>
-      <w:bookmarkStart w:id="67" w:name="_Toc276051532"/>
-      <w:r>
-        <w:t>Responsable de ejecutar la verificación</w:t>
-      </w:r>
-      <w:bookmarkEnd w:id="67"/>
-    </w:p>
-    <w:p>
-      <w:pPr>
-        <w:pStyle w:val="MTemaNormal"/>
-      </w:pPr>
-      <w:r>
         <w:t>Alejandro García</w:t>
+      </w:r>
+      <w:r>
+        <w:t>.</w:t>
       </w:r>
     </w:p>
     <w:p>
@@ -2794,7 +2524,28 @@
       </w:pPr>
       <w:bookmarkStart w:id="70" w:name="_Toc276051535"/>
       <w:r>
-        <w:t xml:space="preserve">Evaluación de </w:t>
+        <w:t>Evaluación de la Verificación</w:t>
+      </w:r>
+      <w:bookmarkEnd w:id="70"/>
+    </w:p>
+    <w:p>
+      <w:pPr>
+        <w:pStyle w:val="MTema2"/>
+      </w:pPr>
+      <w:bookmarkStart w:id="71" w:name="_Toc276051536"/>
+      <w:r>
+        <w:t xml:space="preserve">Responsable de realizar </w:t>
+      </w:r>
+      <w:smartTag w:uri="urn:schemas-microsoft-com:office:smarttags" w:element="PersonName">
+        <w:smartTagPr>
+          <w:attr w:name="ProductID" w:val="la Evaluación"/>
+        </w:smartTagPr>
+        <w:r>
+          <w:t>la Evaluación</w:t>
+        </w:r>
+      </w:smartTag>
+      <w:r>
+        <w:t xml:space="preserve"> de </w:t>
       </w:r>
       <w:smartTag w:uri="urn:schemas-microsoft-com:office:smarttags" w:element="PersonName">
         <w:smartTagPr>
@@ -2804,72 +2555,27 @@
           <w:t>la Verificación</w:t>
         </w:r>
       </w:smartTag>
-      <w:bookmarkEnd w:id="70"/>
+      <w:bookmarkEnd w:id="71"/>
+    </w:p>
+    <w:p>
+      <w:pPr>
+        <w:pStyle w:val="MTemaNormal"/>
+      </w:pPr>
+      <w:r>
+        <w:t>Alejandro García</w:t>
+      </w:r>
+      <w:r>
+        <w:t>.</w:t>
+      </w:r>
     </w:p>
     <w:p>
       <w:pPr>
         <w:pStyle w:val="MTema2"/>
       </w:pPr>
-      <w:bookmarkStart w:id="71" w:name="_Toc276051536"/>
-      <w:r>
-        <w:t xml:space="preserve">Responsable de realizar </w:t>
-      </w:r>
-      <w:smartTag w:uri="urn:schemas-microsoft-com:office:smarttags" w:element="PersonName">
-        <w:smartTagPr>
-          <w:attr w:name="ProductID" w:val="la Evaluación"/>
-        </w:smartTagPr>
-        <w:r>
-          <w:t>la Evaluación</w:t>
-        </w:r>
-      </w:smartTag>
-      <w:r>
-        <w:t xml:space="preserve"> de </w:t>
-      </w:r>
-      <w:smartTag w:uri="urn:schemas-microsoft-com:office:smarttags" w:element="PersonName">
-        <w:smartTagPr>
-          <w:attr w:name="ProductID" w:val="la Verificación"/>
-        </w:smartTagPr>
-        <w:r>
-          <w:t>la Verificación</w:t>
-        </w:r>
-      </w:smartTag>
-      <w:bookmarkEnd w:id="71"/>
-    </w:p>
-    <w:p>
-      <w:pPr>
-        <w:pStyle w:val="MTemaNormal"/>
-      </w:pPr>
-      <w:r>
-        <w:t>Alejandro García</w:t>
-      </w:r>
-    </w:p>
-    <w:p>
-      <w:pPr>
-        <w:pStyle w:val="MTema2"/>
-      </w:pPr>
       <w:bookmarkStart w:id="72" w:name="_Toc276051537"/>
       <w:r>
-        <w:t xml:space="preserve">Fecha de comienzo de </w:t>
-      </w:r>
-      <w:smartTag w:uri="urn:schemas-microsoft-com:office:smarttags" w:element="PersonName">
-        <w:smartTagPr>
-          <w:attr w:name="ProductID" w:val="la Evaluación"/>
-        </w:smartTagPr>
-        <w:r>
-          <w:t>la Evaluación</w:t>
-        </w:r>
-      </w:smartTag>
-      <w:r>
-        <w:t xml:space="preserve"> de </w:t>
-      </w:r>
-      <w:smartTag w:uri="urn:schemas-microsoft-com:office:smarttags" w:element="PersonName">
-        <w:smartTagPr>
-          <w:attr w:name="ProductID" w:val="la Verificación"/>
-        </w:smartTagPr>
-        <w:r>
-          <w:t>la Verificación</w:t>
-        </w:r>
-      </w:smartTag>
+        <w:t>Fecha de comienzo de la Evaluación de la Verificación</w:t>
+      </w:r>
       <w:bookmarkEnd w:id="72"/>
     </w:p>
     <w:p>
@@ -2929,14 +2635,14 @@
 
 <file path=word/endnotes.xml><?xml version="1.0" encoding="utf-8"?>
 <w:endnotes xmlns:ve="http://schemas.openxmlformats.org/markup-compatibility/2006" xmlns:o="urn:schemas-microsoft-com:office:office" xmlns:r="http://schemas.openxmlformats.org/officeDocument/2006/relationships" xmlns:m="http://schemas.openxmlformats.org/officeDocument/2006/math" xmlns:v="urn:schemas-microsoft-com:vml" xmlns:wp="http://schemas.openxmlformats.org/drawingml/2006/wordprocessingDrawing" xmlns:w10="urn:schemas-microsoft-com:office:word" xmlns:w="http://schemas.openxmlformats.org/wordprocessingml/2006/main" xmlns:wne="http://schemas.microsoft.com/office/word/2006/wordml">
-  <w:endnote w:type="separator" w:id="-1">
+  <w:endnote w:type="separator" w:id="0">
     <w:p>
       <w:r>
         <w:separator/>
       </w:r>
     </w:p>
   </w:endnote>
-  <w:endnote w:type="continuationSeparator" w:id="0">
+  <w:endnote w:type="continuationSeparator" w:id="1">
     <w:p>
       <w:r>
         <w:continuationSeparator/>
@@ -2997,7 +2703,7 @@
         <w:rStyle w:val="Nmerodepgina"/>
         <w:noProof/>
       </w:rPr>
-      <w:t>4</w:t>
+      <w:t>1</w:t>
     </w:r>
     <w:r>
       <w:rPr>
@@ -3048,14 +2754,14 @@
 
 <file path=word/footnotes.xml><?xml version="1.0" encoding="utf-8"?>
 <w:footnotes xmlns:ve="http://schemas.openxmlformats.org/markup-compatibility/2006" xmlns:o="urn:schemas-microsoft-com:office:office" xmlns:r="http://schemas.openxmlformats.org/officeDocument/2006/relationships" xmlns:m="http://schemas.openxmlformats.org/officeDocument/2006/math" xmlns:v="urn:schemas-microsoft-com:vml" xmlns:wp="http://schemas.openxmlformats.org/drawingml/2006/wordprocessingDrawing" xmlns:w10="urn:schemas-microsoft-com:office:word" xmlns:w="http://schemas.openxmlformats.org/wordprocessingml/2006/main" xmlns:wne="http://schemas.microsoft.com/office/word/2006/wordml">
-  <w:footnote w:type="separator" w:id="-1">
+  <w:footnote w:type="separator" w:id="0">
     <w:p>
       <w:r>
         <w:separator/>
       </w:r>
     </w:p>
   </w:footnote>
-  <w:footnote w:type="continuationSeparator" w:id="0">
+  <w:footnote w:type="continuationSeparator" w:id="1">
     <w:p>
       <w:r>
         <w:continuationSeparator/>
@@ -3743,7 +3449,7 @@
   <w:abstractNum w:abstractNumId="6">
     <w:nsid w:val="42E93270"/>
     <w:multiLevelType w:val="multilevel"/>
-    <w:tmpl w:val="2BEAF56E"/>
+    <w:tmpl w:val="2BE09090"/>
     <w:lvl w:ilvl="0">
       <w:start w:val="1"/>
       <w:numFmt w:val="decimal"/>
@@ -4160,6 +3866,120 @@
     </w:lvl>
   </w:abstractNum>
   <w:abstractNum w:abstractNumId="10">
+    <w:nsid w:val="56CE62F3"/>
+    <w:multiLevelType w:val="hybridMultilevel"/>
+    <w:tmpl w:val="74F08C1C"/>
+    <w:lvl w:ilvl="0" w:tplc="79DC8D8C">
+      <w:start w:val="1"/>
+      <w:numFmt w:val="bullet"/>
+      <w:pStyle w:val="a"/>
+      <w:lvlText w:val=""/>
+      <w:lvlJc w:val="left"/>
+      <w:pPr>
+        <w:ind w:left="1287" w:hanging="360"/>
+      </w:pPr>
+      <w:rPr>
+        <w:rFonts w:ascii="Symbol" w:hAnsi="Symbol" w:hint="default"/>
+      </w:rPr>
+    </w:lvl>
+    <w:lvl w:ilvl="1" w:tplc="380A0003" w:tentative="1">
+      <w:start w:val="1"/>
+      <w:numFmt w:val="bullet"/>
+      <w:lvlText w:val="o"/>
+      <w:lvlJc w:val="left"/>
+      <w:pPr>
+        <w:ind w:left="2007" w:hanging="360"/>
+      </w:pPr>
+      <w:rPr>
+        <w:rFonts w:ascii="Courier New" w:hAnsi="Courier New" w:cs="Courier New" w:hint="default"/>
+      </w:rPr>
+    </w:lvl>
+    <w:lvl w:ilvl="2" w:tplc="380A0005" w:tentative="1">
+      <w:start w:val="1"/>
+      <w:numFmt w:val="bullet"/>
+      <w:lvlText w:val=""/>
+      <w:lvlJc w:val="left"/>
+      <w:pPr>
+        <w:ind w:left="2727" w:hanging="360"/>
+      </w:pPr>
+      <w:rPr>
+        <w:rFonts w:ascii="Wingdings" w:hAnsi="Wingdings" w:hint="default"/>
+      </w:rPr>
+    </w:lvl>
+    <w:lvl w:ilvl="3" w:tplc="380A0001" w:tentative="1">
+      <w:start w:val="1"/>
+      <w:numFmt w:val="bullet"/>
+      <w:lvlText w:val=""/>
+      <w:lvlJc w:val="left"/>
+      <w:pPr>
+        <w:ind w:left="3447" w:hanging="360"/>
+      </w:pPr>
+      <w:rPr>
+        <w:rFonts w:ascii="Symbol" w:hAnsi="Symbol" w:hint="default"/>
+      </w:rPr>
+    </w:lvl>
+    <w:lvl w:ilvl="4" w:tplc="380A0003" w:tentative="1">
+      <w:start w:val="1"/>
+      <w:numFmt w:val="bullet"/>
+      <w:lvlText w:val="o"/>
+      <w:lvlJc w:val="left"/>
+      <w:pPr>
+        <w:ind w:left="4167" w:hanging="360"/>
+      </w:pPr>
+      <w:rPr>
+        <w:rFonts w:ascii="Courier New" w:hAnsi="Courier New" w:cs="Courier New" w:hint="default"/>
+      </w:rPr>
+    </w:lvl>
+    <w:lvl w:ilvl="5" w:tplc="380A0005" w:tentative="1">
+      <w:start w:val="1"/>
+      <w:numFmt w:val="bullet"/>
+      <w:lvlText w:val=""/>
+      <w:lvlJc w:val="left"/>
+      <w:pPr>
+        <w:ind w:left="4887" w:hanging="360"/>
+      </w:pPr>
+      <w:rPr>
+        <w:rFonts w:ascii="Wingdings" w:hAnsi="Wingdings" w:hint="default"/>
+      </w:rPr>
+    </w:lvl>
+    <w:lvl w:ilvl="6" w:tplc="380A0001" w:tentative="1">
+      <w:start w:val="1"/>
+      <w:numFmt w:val="bullet"/>
+      <w:lvlText w:val=""/>
+      <w:lvlJc w:val="left"/>
+      <w:pPr>
+        <w:ind w:left="5607" w:hanging="360"/>
+      </w:pPr>
+      <w:rPr>
+        <w:rFonts w:ascii="Symbol" w:hAnsi="Symbol" w:hint="default"/>
+      </w:rPr>
+    </w:lvl>
+    <w:lvl w:ilvl="7" w:tplc="380A0003" w:tentative="1">
+      <w:start w:val="1"/>
+      <w:numFmt w:val="bullet"/>
+      <w:lvlText w:val="o"/>
+      <w:lvlJc w:val="left"/>
+      <w:pPr>
+        <w:ind w:left="6327" w:hanging="360"/>
+      </w:pPr>
+      <w:rPr>
+        <w:rFonts w:ascii="Courier New" w:hAnsi="Courier New" w:cs="Courier New" w:hint="default"/>
+      </w:rPr>
+    </w:lvl>
+    <w:lvl w:ilvl="8" w:tplc="380A0005" w:tentative="1">
+      <w:start w:val="1"/>
+      <w:numFmt w:val="bullet"/>
+      <w:lvlText w:val=""/>
+      <w:lvlJc w:val="left"/>
+      <w:pPr>
+        <w:ind w:left="7047" w:hanging="360"/>
+      </w:pPr>
+      <w:rPr>
+        <w:rFonts w:ascii="Wingdings" w:hAnsi="Wingdings" w:hint="default"/>
+      </w:rPr>
+    </w:lvl>
+  </w:abstractNum>
+  <w:abstractNum w:abstractNumId="11">
     <w:nsid w:val="69873AFA"/>
     <w:multiLevelType w:val="multilevel"/>
     <w:tmpl w:val="9292945E"/>
@@ -4300,7 +4120,7 @@
       </w:rPr>
     </w:lvl>
   </w:abstractNum>
-  <w:abstractNum w:abstractNumId="11">
+  <w:abstractNum w:abstractNumId="12">
     <w:nsid w:val="789254CE"/>
     <w:multiLevelType w:val="hybridMultilevel"/>
     <w:tmpl w:val="63F64A2A"/>
@@ -4440,7 +4260,7 @@
       </w:rPr>
     </w:lvl>
   </w:abstractNum>
-  <w:abstractNum w:abstractNumId="12">
+  <w:abstractNum w:abstractNumId="13">
     <w:nsid w:val="7CB2105C"/>
     <w:multiLevelType w:val="hybridMultilevel"/>
     <w:tmpl w:val="DC3C7E94"/>
@@ -4609,13 +4429,13 @@
     <w:abstractNumId w:val="9"/>
   </w:num>
   <w:num w:numId="13">
-    <w:abstractNumId w:val="11"/>
+    <w:abstractNumId w:val="12"/>
   </w:num>
   <w:num w:numId="14">
     <w:abstractNumId w:val="5"/>
   </w:num>
   <w:num w:numId="15">
-    <w:abstractNumId w:val="10"/>
+    <w:abstractNumId w:val="11"/>
   </w:num>
   <w:num w:numId="16">
     <w:abstractNumId w:val="8"/>
@@ -4628,6 +4448,21 @@
   </w:num>
   <w:num w:numId="19">
     <w:abstractNumId w:val="4"/>
+  </w:num>
+  <w:num w:numId="20">
+    <w:abstractNumId w:val="6"/>
+  </w:num>
+  <w:num w:numId="21">
+    <w:abstractNumId w:val="6"/>
+  </w:num>
+  <w:num w:numId="22">
+    <w:abstractNumId w:val="6"/>
+  </w:num>
+  <w:num w:numId="23">
+    <w:abstractNumId w:val="10"/>
+  </w:num>
+  <w:num w:numId="24">
+    <w:abstractNumId w:val="10"/>
   </w:num>
   <w:numIdMacAtCleanup w:val="16"/>
 </w:numbering>
@@ -5020,12 +4855,13 @@
     <w:name w:val="MTema1"/>
     <w:basedOn w:val="MDetTitulo3"/>
     <w:next w:val="MNormal"/>
-    <w:rsid w:val="00EA1E2F"/>
+    <w:rsid w:val="00CC2ED9"/>
     <w:pPr>
       <w:numPr>
         <w:ilvl w:val="0"/>
         <w:numId w:val="7"/>
       </w:numPr>
+      <w:spacing w:before="360"/>
       <w:outlineLvl w:val="0"/>
     </w:pPr>
   </w:style>
@@ -5034,7 +4870,7 @@
     <w:basedOn w:val="MTtulo3"/>
     <w:next w:val="MNormal"/>
     <w:link w:val="MTema2Car"/>
-    <w:rsid w:val="00EA1E2F"/>
+    <w:rsid w:val="00CC2ED9"/>
     <w:pPr>
       <w:numPr>
         <w:ilvl w:val="1"/>
@@ -5043,8 +4879,9 @@
       <w:tabs>
         <w:tab w:val="clear" w:pos="1304"/>
         <w:tab w:val="left" w:pos="720"/>
+        <w:tab w:val="num" w:pos="851"/>
       </w:tabs>
-      <w:ind w:left="737"/>
+      <w:ind w:left="993"/>
       <w:outlineLvl w:val="1"/>
     </w:pPr>
     <w:rPr>
@@ -5181,7 +5018,7 @@
     <w:name w:val="MTema3"/>
     <w:basedOn w:val="MTema2"/>
     <w:next w:val="MTemaNormal"/>
-    <w:rsid w:val="00EA1E2F"/>
+    <w:rsid w:val="00CC2ED9"/>
     <w:pPr>
       <w:numPr>
         <w:ilvl w:val="2"/>
@@ -5191,6 +5028,7 @@
         <w:tab w:val="clear" w:pos="720"/>
         <w:tab w:val="left" w:pos="851"/>
       </w:tabs>
+      <w:spacing w:before="240"/>
       <w:ind w:left="851" w:hanging="851"/>
       <w:outlineLvl w:val="2"/>
     </w:pPr>
@@ -5392,7 +5230,7 @@
     <w:name w:val="MTema2 Car"/>
     <w:basedOn w:val="Fuentedeprrafopredeter"/>
     <w:link w:val="MTema2"/>
-    <w:rsid w:val="00F615E6"/>
+    <w:rsid w:val="00CC2ED9"/>
     <w:rPr>
       <w:rFonts w:ascii="Verdana" w:hAnsi="Verdana" w:cs="Arial"/>
       <w:b/>
@@ -5400,6 +5238,28 @@
       <w:szCs w:val="24"/>
       <w:lang w:val="es-ES" w:eastAsia="es-ES"/>
     </w:rPr>
+  </w:style>
+  <w:style w:type="paragraph" w:customStyle="1" w:styleId="a">
+    <w:name w:val="a"/>
+    <w:basedOn w:val="MTema2"/>
+    <w:link w:val="aCar"/>
+    <w:qFormat/>
+    <w:rsid w:val="00CC2ED9"/>
+    <w:pPr>
+      <w:numPr>
+        <w:ilvl w:val="0"/>
+        <w:numId w:val="23"/>
+      </w:numPr>
+    </w:pPr>
+    <w:rPr>
+      <w:b w:val="0"/>
+    </w:rPr>
+  </w:style>
+  <w:style w:type="character" w:customStyle="1" w:styleId="aCar">
+    <w:name w:val="a Car"/>
+    <w:basedOn w:val="MTema2Car"/>
+    <w:link w:val="a"/>
+    <w:rsid w:val="00CC2ED9"/>
   </w:style>
 </w:styles>
 </file>
